--- a/Documentation/Project Log.docx
+++ b/Documentation/Project Log.docx
@@ -570,34 +570,14 @@
                 <w:color w:val="000000"/>
               </w:rPr>
             </w:pPr>
-            <w:proofErr w:type="spellStart"/>
             <w:r>
               <w:rPr>
                 <w:rFonts w:ascii="Times New Roman" w:hAnsi="Times New Roman" w:cs="Times New Roman"/>
                 <w:sz w:val="24"/>
                 <w:szCs w:val="24"/>
               </w:rPr>
-              <w:t>Kshitij</w:t>
+              <w:t>Kshitij Dnyaneshwar Lavhe</w:t>
             </w:r>
-            <w:proofErr w:type="spellEnd"/>
-            <w:r>
-              <w:rPr>
-                <w:rFonts w:ascii="Times New Roman" w:hAnsi="Times New Roman" w:cs="Times New Roman"/>
-                <w:sz w:val="24"/>
-                <w:szCs w:val="24"/>
-              </w:rPr>
-              <w:t xml:space="preserve"> Dnyaneshwar </w:t>
-            </w:r>
-            <w:proofErr w:type="spellStart"/>
-            <w:r>
-              <w:rPr>
-                <w:rFonts w:ascii="Times New Roman" w:hAnsi="Times New Roman" w:cs="Times New Roman"/>
-                <w:sz w:val="24"/>
-                <w:szCs w:val="24"/>
-              </w:rPr>
-              <w:t>Lavhe</w:t>
-            </w:r>
-            <w:proofErr w:type="spellEnd"/>
           </w:p>
         </w:tc>
         <w:tc>
@@ -2488,7 +2468,7 @@
           <w:noProof/>
         </w:rPr>
         <w:drawing>
-          <wp:inline distT="0" distB="0" distL="0" distR="0" wp14:anchorId="4555600F" wp14:editId="3DF7D25C">
+          <wp:inline distT="0" distB="0" distL="0" distR="0" wp14:anchorId="4555600F" wp14:editId="7D178D86">
             <wp:extent cx="6268150" cy="2668638"/>
             <wp:effectExtent l="0" t="0" r="0" b="0"/>
             <wp:docPr id="1939119983" name="Picture 2"/>
@@ -2503,7 +2483,7 @@
                     <pic:cNvPicPr/>
                   </pic:nvPicPr>
                   <pic:blipFill rotWithShape="1">
-                    <a:blip r:embed="rId5" cstate="print">
+                    <a:blip r:embed="rId6" cstate="print">
                       <a:extLst>
                         <a:ext uri="{28A0092B-C50C-407E-A947-70E740481C1C}">
                           <a14:useLocalDpi xmlns:a14="http://schemas.microsoft.com/office/drawing/2010/main" val="0"/>
@@ -2540,10 +2520,443 @@
     <w:p>
       <w:pPr>
         <w:spacing w:before="100" w:beforeAutospacing="1" w:after="100" w:afterAutospacing="1" w:line="240" w:lineRule="auto"/>
+        <w:rPr>
+          <w:rFonts w:ascii="Times New Roman" w:hAnsi="Times New Roman" w:cs="Times New Roman"/>
+          <w:b/>
+          <w:bCs/>
+          <w:sz w:val="24"/>
+          <w:szCs w:val="24"/>
+        </w:rPr>
+      </w:pPr>
+      <w:r>
+        <w:rPr>
+          <w:rFonts w:ascii="Times New Roman" w:hAnsi="Times New Roman" w:cs="Times New Roman"/>
+          <w:b/>
+          <w:bCs/>
+          <w:sz w:val="24"/>
+          <w:szCs w:val="24"/>
+        </w:rPr>
+        <w:t xml:space="preserve">Nov </w:t>
+      </w:r>
+      <w:r>
+        <w:rPr>
+          <w:rFonts w:ascii="Times New Roman" w:hAnsi="Times New Roman" w:cs="Times New Roman"/>
+          <w:b/>
+          <w:bCs/>
+          <w:sz w:val="24"/>
+          <w:szCs w:val="24"/>
+        </w:rPr>
+        <w:t>5</w:t>
+      </w:r>
+      <w:r>
+        <w:rPr>
+          <w:rFonts w:ascii="Times New Roman" w:hAnsi="Times New Roman" w:cs="Times New Roman"/>
+          <w:b/>
+          <w:bCs/>
+          <w:sz w:val="24"/>
+          <w:szCs w:val="24"/>
+          <w:vertAlign w:val="superscript"/>
+        </w:rPr>
+        <w:t>th</w:t>
+      </w:r>
+      <w:r>
+        <w:rPr>
+          <w:rFonts w:ascii="Times New Roman" w:hAnsi="Times New Roman" w:cs="Times New Roman"/>
+          <w:b/>
+          <w:bCs/>
+          <w:sz w:val="24"/>
+          <w:szCs w:val="24"/>
+        </w:rPr>
+        <w:t xml:space="preserve"> </w:t>
+      </w:r>
+      <w:r>
+        <w:rPr>
+          <w:rFonts w:ascii="Times New Roman" w:hAnsi="Times New Roman" w:cs="Times New Roman"/>
+          <w:b/>
+          <w:bCs/>
+          <w:sz w:val="24"/>
+          <w:szCs w:val="24"/>
+        </w:rPr>
+        <w:t>,2024</w:t>
+      </w:r>
+    </w:p>
+    <w:p>
+      <w:pPr>
+        <w:spacing w:before="100" w:beforeAutospacing="1" w:after="100" w:afterAutospacing="1" w:line="240" w:lineRule="auto"/>
+        <w:rPr>
+          <w:rFonts w:ascii="Times New Roman" w:hAnsi="Times New Roman" w:cs="Times New Roman"/>
+          <w:b/>
+          <w:bCs/>
+          <w:sz w:val="24"/>
+          <w:szCs w:val="24"/>
+        </w:rPr>
+      </w:pPr>
+      <w:r>
+        <w:rPr>
+          <w:rFonts w:ascii="Times New Roman" w:hAnsi="Times New Roman" w:cs="Times New Roman"/>
+          <w:b/>
+          <w:bCs/>
+          <w:sz w:val="24"/>
+          <w:szCs w:val="24"/>
+        </w:rPr>
+        <w:t>Class Diagram:</w:t>
+      </w:r>
+    </w:p>
+    <w:p>
+      <w:pPr>
+        <w:spacing w:before="100" w:beforeAutospacing="1" w:after="100" w:afterAutospacing="1" w:line="240" w:lineRule="auto"/>
+      </w:pPr>
+      <w:r>
+        <w:rPr>
+          <w:noProof/>
+        </w:rPr>
+        <w:drawing>
+          <wp:inline distT="0" distB="0" distL="0" distR="0" wp14:anchorId="5BFDF6DB" wp14:editId="365563CA">
+            <wp:extent cx="6026150" cy="4543425"/>
+            <wp:effectExtent l="0" t="0" r="0" b="9525"/>
+            <wp:docPr id="1706284403" name="Picture 1"/>
+            <wp:cNvGraphicFramePr>
+              <a:graphicFrameLocks xmlns:a="http://schemas.openxmlformats.org/drawingml/2006/main" noChangeAspect="1"/>
+            </wp:cNvGraphicFramePr>
+            <a:graphic xmlns:a="http://schemas.openxmlformats.org/drawingml/2006/main">
+              <a:graphicData uri="http://schemas.openxmlformats.org/drawingml/2006/picture">
+                <pic:pic xmlns:pic="http://schemas.openxmlformats.org/drawingml/2006/picture">
+                  <pic:nvPicPr>
+                    <pic:cNvPr id="1706284403" name="Picture 1706284403"/>
+                    <pic:cNvPicPr/>
+                  </pic:nvPicPr>
+                  <pic:blipFill>
+                    <a:blip r:embed="rId7">
+                      <a:extLst>
+                        <a:ext uri="{28A0092B-C50C-407E-A947-70E740481C1C}">
+                          <a14:useLocalDpi xmlns:a14="http://schemas.microsoft.com/office/drawing/2010/main" val="0"/>
+                        </a:ext>
+                      </a:extLst>
+                    </a:blip>
+                    <a:stretch>
+                      <a:fillRect/>
+                    </a:stretch>
+                  </pic:blipFill>
+                  <pic:spPr>
+                    <a:xfrm>
+                      <a:off x="0" y="0"/>
+                      <a:ext cx="6077917" cy="4582455"/>
+                    </a:xfrm>
+                    <a:prstGeom prst="rect">
+                      <a:avLst/>
+                    </a:prstGeom>
+                  </pic:spPr>
+                </pic:pic>
+              </a:graphicData>
+            </a:graphic>
+          </wp:inline>
+        </w:drawing>
+      </w:r>
+    </w:p>
+    <w:p>
+      <w:pPr>
+        <w:spacing w:before="100" w:beforeAutospacing="1" w:after="100" w:afterAutospacing="1" w:line="240" w:lineRule="auto"/>
+      </w:pPr>
+    </w:p>
+    <w:p>
+      <w:pPr>
+        <w:rPr>
+          <w:b/>
+          <w:bCs/>
+        </w:rPr>
+      </w:pPr>
+      <w:r>
+        <w:rPr>
+          <w:b/>
+          <w:bCs/>
+        </w:rPr>
+        <w:lastRenderedPageBreak/>
+        <w:t>Nov 6</w:t>
+      </w:r>
+      <w:r>
+        <w:rPr>
+          <w:b/>
+          <w:bCs/>
+          <w:vertAlign w:val="superscript"/>
+        </w:rPr>
+        <w:t>th</w:t>
+      </w:r>
+      <w:r>
+        <w:rPr>
+          <w:b/>
+          <w:bCs/>
+        </w:rPr>
+        <w:t>,2024</w:t>
+      </w:r>
+    </w:p>
+    <w:p>
+      <w:pPr>
+        <w:rPr>
+          <w:b/>
+          <w:bCs/>
+        </w:rPr>
+      </w:pPr>
+      <w:r>
+        <w:rPr>
+          <w:b/>
+          <w:bCs/>
+        </w:rPr>
+        <w:t>Modified Class Diagram</w:t>
+      </w:r>
+    </w:p>
+    <w:p>
+      <w:pPr>
+        <w:rPr>
+          <w:b/>
+          <w:bCs/>
+        </w:rPr>
+      </w:pPr>
+    </w:p>
+    <w:p>
+      <w:pPr>
+        <w:rPr>
+          <w:b/>
+          <w:bCs/>
+        </w:rPr>
+      </w:pPr>
+      <w:r>
+        <w:rPr>
+          <w:b/>
+          <w:bCs/>
+          <w:noProof/>
+        </w:rPr>
+        <w:drawing>
+          <wp:inline distT="0" distB="0" distL="0" distR="0" wp14:anchorId="53D950FE" wp14:editId="6BD0460B">
+            <wp:extent cx="5647690" cy="6096000"/>
+            <wp:effectExtent l="0" t="0" r="0" b="0"/>
+            <wp:docPr id="1991374579" name="Picture 2"/>
+            <wp:cNvGraphicFramePr>
+              <a:graphicFrameLocks xmlns:a="http://schemas.openxmlformats.org/drawingml/2006/main" noChangeAspect="1"/>
+            </wp:cNvGraphicFramePr>
+            <a:graphic xmlns:a="http://schemas.openxmlformats.org/drawingml/2006/main">
+              <a:graphicData uri="http://schemas.openxmlformats.org/drawingml/2006/picture">
+                <pic:pic xmlns:pic="http://schemas.openxmlformats.org/drawingml/2006/picture">
+                  <pic:nvPicPr>
+                    <pic:cNvPr id="1991374579" name="Picture 1991374579"/>
+                    <pic:cNvPicPr/>
+                  </pic:nvPicPr>
+                  <pic:blipFill>
+                    <a:blip r:embed="rId8">
+                      <a:extLst>
+                        <a:ext uri="{28A0092B-C50C-407E-A947-70E740481C1C}">
+                          <a14:useLocalDpi xmlns:a14="http://schemas.microsoft.com/office/drawing/2010/main" val="0"/>
+                        </a:ext>
+                      </a:extLst>
+                    </a:blip>
+                    <a:stretch>
+                      <a:fillRect/>
+                    </a:stretch>
+                  </pic:blipFill>
+                  <pic:spPr>
+                    <a:xfrm>
+                      <a:off x="0" y="0"/>
+                      <a:ext cx="5647690" cy="6096000"/>
+                    </a:xfrm>
+                    <a:prstGeom prst="rect">
+                      <a:avLst/>
+                    </a:prstGeom>
+                  </pic:spPr>
+                </pic:pic>
+              </a:graphicData>
+            </a:graphic>
+          </wp:inline>
+        </w:drawing>
+      </w:r>
+    </w:p>
+    <w:p/>
+    <w:p>
+      <w:pPr>
+        <w:rPr>
+          <w:b/>
+          <w:bCs/>
+        </w:rPr>
+      </w:pPr>
+      <w:r>
+        <w:rPr>
+          <w:b/>
+          <w:bCs/>
+        </w:rPr>
+        <w:t>Nov 7</w:t>
+      </w:r>
+      <w:r>
+        <w:rPr>
+          <w:b/>
+          <w:bCs/>
+          <w:vertAlign w:val="superscript"/>
+        </w:rPr>
+        <w:t>th</w:t>
+      </w:r>
+      <w:r>
+        <w:rPr>
+          <w:b/>
+          <w:bCs/>
+        </w:rPr>
+        <w:t>,2024</w:t>
+      </w:r>
+    </w:p>
+    <w:p>
+      <w:pPr>
+        <w:rPr>
+          <w:b/>
+          <w:bCs/>
+        </w:rPr>
+      </w:pPr>
+      <w:proofErr w:type="gramStart"/>
+      <w:r>
+        <w:rPr>
+          <w:b/>
+          <w:bCs/>
+        </w:rPr>
+        <w:t>UI  Diagram</w:t>
+      </w:r>
+      <w:proofErr w:type="gramEnd"/>
+    </w:p>
+    <w:p>
+      <w:pPr>
+        <w:rPr>
+          <w:b/>
+          <w:bCs/>
+        </w:rPr>
       </w:pPr>
     </w:p>
     <w:p/>
     <w:p/>
+    <w:p/>
+    <w:p/>
+    <w:p>
+      <w:pPr>
+        <w:rPr>
+          <w:b/>
+          <w:bCs/>
+          <w:noProof/>
+        </w:rPr>
+      </w:pPr>
+      <w:r>
+        <w:rPr>
+          <w:b/>
+          <w:bCs/>
+          <w:noProof/>
+        </w:rPr>
+        <w:drawing>
+          <wp:anchor distT="0" distB="0" distL="114300" distR="114300" simplePos="0" relativeHeight="251658240" behindDoc="0" locked="0" layoutInCell="1" allowOverlap="1" wp14:anchorId="41EDCFDA" wp14:editId="1EB0BB8B">
+            <wp:simplePos x="0" y="0"/>
+            <wp:positionH relativeFrom="page">
+              <wp:align>left</wp:align>
+            </wp:positionH>
+            <wp:positionV relativeFrom="paragraph">
+              <wp:posOffset>138</wp:posOffset>
+            </wp:positionV>
+            <wp:extent cx="7477709" cy="5187623"/>
+            <wp:effectExtent l="0" t="0" r="0" b="0"/>
+            <wp:wrapTopAndBottom/>
+            <wp:docPr id="1953202096" name="Picture 1"/>
+            <wp:cNvGraphicFramePr>
+              <a:graphicFrameLocks xmlns:a="http://schemas.openxmlformats.org/drawingml/2006/main" noChangeAspect="1"/>
+            </wp:cNvGraphicFramePr>
+            <a:graphic xmlns:a="http://schemas.openxmlformats.org/drawingml/2006/main">
+              <a:graphicData uri="http://schemas.openxmlformats.org/drawingml/2006/picture">
+                <pic:pic xmlns:pic="http://schemas.openxmlformats.org/drawingml/2006/picture">
+                  <pic:nvPicPr>
+                    <pic:cNvPr id="1953202096" name="Picture 1953202096"/>
+                    <pic:cNvPicPr/>
+                  </pic:nvPicPr>
+                  <pic:blipFill rotWithShape="1">
+                    <a:blip r:embed="rId9" cstate="print">
+                      <a:extLst>
+                        <a:ext uri="{28A0092B-C50C-407E-A947-70E740481C1C}">
+                          <a14:useLocalDpi xmlns:a14="http://schemas.microsoft.com/office/drawing/2010/main" val="0"/>
+                        </a:ext>
+                      </a:extLst>
+                    </a:blip>
+                    <a:srcRect l="40868" t="39001" r="-792" b="-1168"/>
+                    <a:stretch/>
+                  </pic:blipFill>
+                  <pic:spPr bwMode="auto">
+                    <a:xfrm>
+                      <a:off x="0" y="0"/>
+                      <a:ext cx="7477709" cy="5187623"/>
+                    </a:xfrm>
+                    <a:prstGeom prst="rect">
+                      <a:avLst/>
+                    </a:prstGeom>
+                    <a:ln>
+                      <a:noFill/>
+                    </a:ln>
+                    <a:extLst>
+                      <a:ext uri="{53640926-AAD7-44D8-BBD7-CCE9431645EC}">
+                        <a14:shadowObscured xmlns:a14="http://schemas.microsoft.com/office/drawing/2010/main"/>
+                      </a:ext>
+                    </a:extLst>
+                  </pic:spPr>
+                </pic:pic>
+              </a:graphicData>
+            </a:graphic>
+            <wp14:sizeRelH relativeFrom="margin">
+              <wp14:pctWidth>0</wp14:pctWidth>
+            </wp14:sizeRelH>
+            <wp14:sizeRelV relativeFrom="margin">
+              <wp14:pctHeight>0</wp14:pctHeight>
+            </wp14:sizeRelV>
+          </wp:anchor>
+        </w:drawing>
+      </w:r>
+      <w:r>
+        <w:rPr>
+          <w:b/>
+          <w:bCs/>
+          <w:noProof/>
+        </w:rPr>
+        <w:t xml:space="preserve">                                                                            </w:t>
+      </w:r>
+    </w:p>
+    <w:p>
+      <w:pPr>
+        <w:rPr>
+          <w:b/>
+          <w:bCs/>
+          <w:noProof/>
+        </w:rPr>
+      </w:pPr>
+      <w:r>
+        <w:rPr>
+          <w:b/>
+          <w:bCs/>
+          <w:noProof/>
+        </w:rPr>
+        <w:t>Nov 8</w:t>
+      </w:r>
+      <w:r>
+        <w:rPr>
+          <w:b/>
+          <w:bCs/>
+          <w:noProof/>
+          <w:vertAlign w:val="superscript"/>
+        </w:rPr>
+        <w:t>th</w:t>
+      </w:r>
+      <w:r>
+        <w:rPr>
+          <w:b/>
+          <w:bCs/>
+          <w:noProof/>
+        </w:rPr>
+        <w:t>,2024</w:t>
+      </w:r>
+    </w:p>
+    <w:p>
+      <w:pPr>
+        <w:rPr>
+          <w:b/>
+          <w:bCs/>
+          <w:noProof/>
+        </w:rPr>
+      </w:pPr>
+    </w:p>
     <w:sectPr>
       <w:pgSz w:w="11906" w:h="16838"/>
       <w:pgMar w:top="1440" w:right="1440" w:bottom="1440" w:left="1440" w:header="708" w:footer="708" w:gutter="0"/>
@@ -5079,4 +5492,16 @@
     </a:ext>
   </a:extLst>
 </a:theme>
+</file>
+
+<file path=customXml/item1.xml><?xml version="1.0" encoding="utf-8"?>
+<b:Sources xmlns:b="http://schemas.openxmlformats.org/officeDocument/2006/bibliography" xmlns="http://schemas.openxmlformats.org/officeDocument/2006/bibliography" SelectedStyle="\APASixthEditionOfficeOnline.xsl" StyleName="APA" Version="6"/>
+</file>
+
+<file path=customXml/itemProps1.xml><?xml version="1.0" encoding="utf-8"?>
+<ds:datastoreItem xmlns:ds="http://schemas.openxmlformats.org/officeDocument/2006/customXml" ds:itemID="{FE0BC6EA-988D-4077-8FB1-10CFEC2AC408}">
+  <ds:schemaRefs>
+    <ds:schemaRef ds:uri="http://schemas.openxmlformats.org/officeDocument/2006/bibliography"/>
+  </ds:schemaRefs>
+</ds:datastoreItem>
 </file>